--- a/Test_BP/Fol_2k_files_500(2)/es-ES/file 500_2 - Copy (500).docx
+++ b/Test_BP/Fol_2k_files_500(2)/es-ES/file 500_2 - Copy (500).docx
@@ -1,7 +1,7 @@
 
 <file path=word/document.xml><?xml version="1.0" encoding="utf-8"?>
 <w:document xmlns:wpc="http://schemas.microsoft.com/office/word/2010/wordprocessingCanvas" xmlns:cx="http://schemas.microsoft.com/office/drawing/2014/chartex" xmlns:cx1="http://schemas.microsoft.com/office/drawing/2015/9/8/chartex" xmlns:cx2="http://schemas.microsoft.com/office/drawing/2015/10/21/chartex" xmlns:cx3="http://schemas.microsoft.com/office/drawing/2016/5/9/chartex" xmlns:cx4="http://schemas.microsoft.com/office/drawing/2016/5/10/chartex" xmlns:cx5="http://schemas.microsoft.com/office/drawing/2016/5/11/chartex" xmlns:mc="http://schemas.openxmlformats.org/markup-compatibility/2006" xmlns:o="urn:schemas-microsoft-com:office:office" xmlns:r="http://schemas.openxmlformats.org/officeDocument/2006/relationships" xmlns:m="http://schemas.openxmlformats.org/officeDocument/2006/math" xmlns:v="urn:schemas-microsoft-com:vml" xmlns:wp14="http://schemas.microsoft.com/office/word/2010/wordprocessingDrawing" xmlns:wp="http://schemas.openxmlformats.org/drawingml/2006/wordprocessingDrawing" xmlns:w10="urn:schemas-microsoft-com:office:word" xmlns:w="http://schemas.openxmlformats.org/wordprocessingml/2006/main" xmlns:w14="http://schemas.microsoft.com/office/word/2010/wordml" xmlns:w15="http://schemas.microsoft.com/office/word/2012/wordml" xmlns:wne="http://schemas.microsoft.com/office/word/2006/wordml" xmlns:wpg="http://schemas.microsoft.com/office/word/2010/wordprocessingGroup" xmlns:wpi="http://schemas.microsoft.com/office/word/2010/wordprocessingInk" xmlns:wps="http://schemas.microsoft.com/office/word/2010/wordprocessingShape" mc:Ignorable="w14 w15 wp14">
-  <!-- Generated by Aspose.Words for Java 20.12.0 -->
+  <!-- Generated by Aspose.Words for Java 21.10.0 -->
   <w:body>
     <w:p>
       <w:pPr>
@@ -35,44 +35,44 @@
           <w:highlight w:val="none"/>
           <w:u w:val="none" w:color="auto"/>
           <w:effect w:val="none"/>
-          <w:bdr w:val="nil"/>
-          <w:shd w:val="clear" w:color="auto" w:fill="auto"/>
-          <w:vertAlign w:val="baseline"/>
-          <w:rtl w:val="0"/>
-          <w:cs w:val="0"/>
-          <w:lang w:val="es-ES" w:eastAsia="zh-TW" w:bidi="ar-SA"/>
-        </w:rPr>
-        <w:t>t èèxcèèpt tòó sòó tèèmpèèr müútüúææl tææstèès mòóthèèr.</w:t>
-      </w:r>
-      <w:r>
-        <w:rPr>
-          <w:rStyle w:val="DefaultParagraphFont"/>
-          <w:rFonts w:ascii="Calibri" w:eastAsia="Calibri" w:hAnsi="Calibri" w:cs="Calibri"/>
-          <w:b w:val="0"/>
-          <w:bCs w:val="0"/>
-          <w:i w:val="0"/>
-          <w:iCs w:val="0"/>
-          <w:caps w:val="0"/>
-          <w:smallCaps w:val="0"/>
-          <w:strike w:val="0"/>
-          <w:dstrike w:val="0"/>
-          <w:outline w:val="0"/>
-          <w:shadow w:val="0"/>
-          <w:emboss w:val="0"/>
-          <w:imprint w:val="0"/>
-          <w:noProof w:val="0"/>
-          <w:vanish w:val="0"/>
-          <w:color w:val="auto"/>
-          <w:spacing w:val="0"/>
-          <w:w w:val="100"/>
-          <w:kern w:val="0"/>
-          <w:position w:val="0"/>
-          <w:sz w:val="22"/>
-          <w:szCs w:val="22"/>
-          <w:highlight w:val="none"/>
-          <w:u w:val="none" w:color="auto"/>
-          <w:effect w:val="none"/>
-          <w:bdr w:val="nil"/>
+          <w:bdr w:val="none" w:sz="0" w:space="0" w:color="auto"/>
+          <w:shd w:val="clear" w:color="auto" w:fill="auto"/>
+          <w:vertAlign w:val="baseline"/>
+          <w:rtl w:val="0"/>
+          <w:cs w:val="0"/>
+          <w:lang w:val="es-ES" w:eastAsia="zh-TW" w:bidi="ar-SA"/>
+        </w:rPr>
+        <w:t>t êëxcêëpt tôõ sôõ têëmpêër müùtüùãäl tãästêës môõthêër.</w:t>
+      </w:r>
+      <w:r>
+        <w:rPr>
+          <w:rStyle w:val="DefaultParagraphFont"/>
+          <w:rFonts w:ascii="Calibri" w:eastAsia="Calibri" w:hAnsi="Calibri" w:cs="Calibri"/>
+          <w:b w:val="0"/>
+          <w:bCs w:val="0"/>
+          <w:i w:val="0"/>
+          <w:iCs w:val="0"/>
+          <w:caps w:val="0"/>
+          <w:smallCaps w:val="0"/>
+          <w:strike w:val="0"/>
+          <w:dstrike w:val="0"/>
+          <w:outline w:val="0"/>
+          <w:shadow w:val="0"/>
+          <w:emboss w:val="0"/>
+          <w:imprint w:val="0"/>
+          <w:noProof w:val="0"/>
+          <w:vanish w:val="0"/>
+          <w:color w:val="auto"/>
+          <w:spacing w:val="0"/>
+          <w:w w:val="100"/>
+          <w:kern w:val="0"/>
+          <w:position w:val="0"/>
+          <w:sz w:val="22"/>
+          <w:szCs w:val="22"/>
+          <w:highlight w:val="none"/>
+          <w:u w:val="none" w:color="auto"/>
+          <w:effect w:val="none"/>
+          <w:bdr w:val="none" w:sz="0" w:space="0" w:color="auto"/>
           <w:shd w:val="clear" w:color="auto" w:fill="auto"/>
           <w:vertAlign w:val="baseline"/>
           <w:rtl w:val="0"/>
@@ -109,44 +109,44 @@
           <w:highlight w:val="none"/>
           <w:u w:val="none" w:color="auto"/>
           <w:effect w:val="none"/>
-          <w:bdr w:val="nil"/>
-          <w:shd w:val="clear" w:color="auto" w:fill="auto"/>
-          <w:vertAlign w:val="baseline"/>
-          <w:rtl w:val="0"/>
-          <w:cs w:val="0"/>
-          <w:lang w:val="es-ES" w:eastAsia="zh-TW" w:bidi="ar-SA"/>
-        </w:rPr>
-        <w:t>Întèérèéstèéd cûûltííváátèéd ííts cóôntíínûûííng nóôw yèét áárèé.</w:t>
-      </w:r>
-      <w:r>
-        <w:rPr>
-          <w:rStyle w:val="DefaultParagraphFont"/>
-          <w:rFonts w:ascii="Calibri" w:eastAsia="Calibri" w:hAnsi="Calibri" w:cs="Calibri"/>
-          <w:b w:val="0"/>
-          <w:bCs w:val="0"/>
-          <w:i w:val="0"/>
-          <w:iCs w:val="0"/>
-          <w:caps w:val="0"/>
-          <w:smallCaps w:val="0"/>
-          <w:strike w:val="0"/>
-          <w:dstrike w:val="0"/>
-          <w:outline w:val="0"/>
-          <w:shadow w:val="0"/>
-          <w:emboss w:val="0"/>
-          <w:imprint w:val="0"/>
-          <w:noProof w:val="0"/>
-          <w:vanish w:val="0"/>
-          <w:color w:val="auto"/>
-          <w:spacing w:val="0"/>
-          <w:w w:val="100"/>
-          <w:kern w:val="0"/>
-          <w:position w:val="0"/>
-          <w:sz w:val="22"/>
-          <w:szCs w:val="22"/>
-          <w:highlight w:val="none"/>
-          <w:u w:val="none" w:color="auto"/>
-          <w:effect w:val="none"/>
-          <w:bdr w:val="nil"/>
+          <w:bdr w:val="none" w:sz="0" w:space="0" w:color="auto"/>
+          <w:shd w:val="clear" w:color="auto" w:fill="auto"/>
+          <w:vertAlign w:val="baseline"/>
+          <w:rtl w:val="0"/>
+          <w:cs w:val="0"/>
+          <w:lang w:val="es-ES" w:eastAsia="zh-TW" w:bidi="ar-SA"/>
+        </w:rPr>
+        <w:t>Întéêréêstéêd cúýltïîvââtéêd ïîts cõõntïînúýïîng nõõw yéêt ââréê.</w:t>
+      </w:r>
+      <w:r>
+        <w:rPr>
+          <w:rStyle w:val="DefaultParagraphFont"/>
+          <w:rFonts w:ascii="Calibri" w:eastAsia="Calibri" w:hAnsi="Calibri" w:cs="Calibri"/>
+          <w:b w:val="0"/>
+          <w:bCs w:val="0"/>
+          <w:i w:val="0"/>
+          <w:iCs w:val="0"/>
+          <w:caps w:val="0"/>
+          <w:smallCaps w:val="0"/>
+          <w:strike w:val="0"/>
+          <w:dstrike w:val="0"/>
+          <w:outline w:val="0"/>
+          <w:shadow w:val="0"/>
+          <w:emboss w:val="0"/>
+          <w:imprint w:val="0"/>
+          <w:noProof w:val="0"/>
+          <w:vanish w:val="0"/>
+          <w:color w:val="auto"/>
+          <w:spacing w:val="0"/>
+          <w:w w:val="100"/>
+          <w:kern w:val="0"/>
+          <w:position w:val="0"/>
+          <w:sz w:val="22"/>
+          <w:szCs w:val="22"/>
+          <w:highlight w:val="none"/>
+          <w:u w:val="none" w:color="auto"/>
+          <w:effect w:val="none"/>
+          <w:bdr w:val="none" w:sz="0" w:space="0" w:color="auto"/>
           <w:shd w:val="clear" w:color="auto" w:fill="auto"/>
           <w:vertAlign w:val="baseline"/>
           <w:rtl w:val="0"/>
@@ -183,44 +183,44 @@
           <w:highlight w:val="none"/>
           <w:u w:val="none" w:color="auto"/>
           <w:effect w:val="none"/>
-          <w:bdr w:val="nil"/>
-          <w:shd w:val="clear" w:color="auto" w:fill="auto"/>
-          <w:vertAlign w:val="baseline"/>
-          <w:rtl w:val="0"/>
-          <w:cs w:val="0"/>
-          <w:lang w:val="es-ES" w:eastAsia="zh-TW" w:bidi="ar-SA"/>
-        </w:rPr>
-        <w:t>Òûùt îîntêérêéstêéd äáccêéptäáncêé ôöûùr päártîîäálîîty äáffrôöntîîng ûùnplêéäásäánt why äádd.</w:t>
-      </w:r>
-      <w:r>
-        <w:rPr>
-          <w:rStyle w:val="DefaultParagraphFont"/>
-          <w:rFonts w:ascii="Calibri" w:eastAsia="Calibri" w:hAnsi="Calibri" w:cs="Calibri"/>
-          <w:b w:val="0"/>
-          <w:bCs w:val="0"/>
-          <w:i w:val="0"/>
-          <w:iCs w:val="0"/>
-          <w:caps w:val="0"/>
-          <w:smallCaps w:val="0"/>
-          <w:strike w:val="0"/>
-          <w:dstrike w:val="0"/>
-          <w:outline w:val="0"/>
-          <w:shadow w:val="0"/>
-          <w:emboss w:val="0"/>
-          <w:imprint w:val="0"/>
-          <w:noProof w:val="0"/>
-          <w:vanish w:val="0"/>
-          <w:color w:val="auto"/>
-          <w:spacing w:val="0"/>
-          <w:w w:val="100"/>
-          <w:kern w:val="0"/>
-          <w:position w:val="0"/>
-          <w:sz w:val="22"/>
-          <w:szCs w:val="22"/>
-          <w:highlight w:val="none"/>
-          <w:u w:val="none" w:color="auto"/>
-          <w:effect w:val="none"/>
-          <w:bdr w:val="nil"/>
+          <w:bdr w:val="none" w:sz="0" w:space="0" w:color="auto"/>
+          <w:shd w:val="clear" w:color="auto" w:fill="auto"/>
+          <w:vertAlign w:val="baseline"/>
+          <w:rtl w:val="0"/>
+          <w:cs w:val="0"/>
+          <w:lang w:val="es-ES" w:eastAsia="zh-TW" w:bidi="ar-SA"/>
+        </w:rPr>
+        <w:t>Öùût ììntëêrëêstëêd äãccëêptäãncëê ôóùûr päãrtììäãlììty äãffrôóntììng ùûnplëêäãsäãnt why äãdd.</w:t>
+      </w:r>
+      <w:r>
+        <w:rPr>
+          <w:rStyle w:val="DefaultParagraphFont"/>
+          <w:rFonts w:ascii="Calibri" w:eastAsia="Calibri" w:hAnsi="Calibri" w:cs="Calibri"/>
+          <w:b w:val="0"/>
+          <w:bCs w:val="0"/>
+          <w:i w:val="0"/>
+          <w:iCs w:val="0"/>
+          <w:caps w:val="0"/>
+          <w:smallCaps w:val="0"/>
+          <w:strike w:val="0"/>
+          <w:dstrike w:val="0"/>
+          <w:outline w:val="0"/>
+          <w:shadow w:val="0"/>
+          <w:emboss w:val="0"/>
+          <w:imprint w:val="0"/>
+          <w:noProof w:val="0"/>
+          <w:vanish w:val="0"/>
+          <w:color w:val="auto"/>
+          <w:spacing w:val="0"/>
+          <w:w w:val="100"/>
+          <w:kern w:val="0"/>
+          <w:position w:val="0"/>
+          <w:sz w:val="22"/>
+          <w:szCs w:val="22"/>
+          <w:highlight w:val="none"/>
+          <w:u w:val="none" w:color="auto"/>
+          <w:effect w:val="none"/>
+          <w:bdr w:val="none" w:sz="0" w:space="0" w:color="auto"/>
           <w:shd w:val="clear" w:color="auto" w:fill="auto"/>
           <w:vertAlign w:val="baseline"/>
           <w:rtl w:val="0"/>
@@ -257,44 +257,44 @@
           <w:highlight w:val="none"/>
           <w:u w:val="none" w:color="auto"/>
           <w:effect w:val="none"/>
-          <w:bdr w:val="nil"/>
-          <w:shd w:val="clear" w:color="auto" w:fill="auto"/>
-          <w:vertAlign w:val="baseline"/>
-          <w:rtl w:val="0"/>
-          <w:cs w:val="0"/>
-          <w:lang w:val="es-ES" w:eastAsia="zh-TW" w:bidi="ar-SA"/>
-        </w:rPr>
-        <w:t>Ëstéëéëm gáãrdéën méën yéët shy còóùùrséë.</w:t>
-      </w:r>
-      <w:r>
-        <w:rPr>
-          <w:rStyle w:val="DefaultParagraphFont"/>
-          <w:rFonts w:ascii="Calibri" w:eastAsia="Calibri" w:hAnsi="Calibri" w:cs="Calibri"/>
-          <w:b w:val="0"/>
-          <w:bCs w:val="0"/>
-          <w:i w:val="0"/>
-          <w:iCs w:val="0"/>
-          <w:caps w:val="0"/>
-          <w:smallCaps w:val="0"/>
-          <w:strike w:val="0"/>
-          <w:dstrike w:val="0"/>
-          <w:outline w:val="0"/>
-          <w:shadow w:val="0"/>
-          <w:emboss w:val="0"/>
-          <w:imprint w:val="0"/>
-          <w:noProof w:val="0"/>
-          <w:vanish w:val="0"/>
-          <w:color w:val="auto"/>
-          <w:spacing w:val="0"/>
-          <w:w w:val="100"/>
-          <w:kern w:val="0"/>
-          <w:position w:val="0"/>
-          <w:sz w:val="22"/>
-          <w:szCs w:val="22"/>
-          <w:highlight w:val="none"/>
-          <w:u w:val="none" w:color="auto"/>
-          <w:effect w:val="none"/>
-          <w:bdr w:val="nil"/>
+          <w:bdr w:val="none" w:sz="0" w:space="0" w:color="auto"/>
+          <w:shd w:val="clear" w:color="auto" w:fill="auto"/>
+          <w:vertAlign w:val="baseline"/>
+          <w:rtl w:val="0"/>
+          <w:cs w:val="0"/>
+          <w:lang w:val="es-ES" w:eastAsia="zh-TW" w:bidi="ar-SA"/>
+        </w:rPr>
+        <w:t>Èstëëëëm gåårdëën mëën yëët shy cóòúùrsëë.</w:t>
+      </w:r>
+      <w:r>
+        <w:rPr>
+          <w:rStyle w:val="DefaultParagraphFont"/>
+          <w:rFonts w:ascii="Calibri" w:eastAsia="Calibri" w:hAnsi="Calibri" w:cs="Calibri"/>
+          <w:b w:val="0"/>
+          <w:bCs w:val="0"/>
+          <w:i w:val="0"/>
+          <w:iCs w:val="0"/>
+          <w:caps w:val="0"/>
+          <w:smallCaps w:val="0"/>
+          <w:strike w:val="0"/>
+          <w:dstrike w:val="0"/>
+          <w:outline w:val="0"/>
+          <w:shadow w:val="0"/>
+          <w:emboss w:val="0"/>
+          <w:imprint w:val="0"/>
+          <w:noProof w:val="0"/>
+          <w:vanish w:val="0"/>
+          <w:color w:val="auto"/>
+          <w:spacing w:val="0"/>
+          <w:w w:val="100"/>
+          <w:kern w:val="0"/>
+          <w:position w:val="0"/>
+          <w:sz w:val="22"/>
+          <w:szCs w:val="22"/>
+          <w:highlight w:val="none"/>
+          <w:u w:val="none" w:color="auto"/>
+          <w:effect w:val="none"/>
+          <w:bdr w:val="none" w:sz="0" w:space="0" w:color="auto"/>
           <w:shd w:val="clear" w:color="auto" w:fill="auto"/>
           <w:vertAlign w:val="baseline"/>
           <w:rtl w:val="0"/>
@@ -331,44 +331,44 @@
           <w:highlight w:val="none"/>
           <w:u w:val="none" w:color="auto"/>
           <w:effect w:val="none"/>
-          <w:bdr w:val="nil"/>
-          <w:shd w:val="clear" w:color="auto" w:fill="auto"/>
-          <w:vertAlign w:val="baseline"/>
-          <w:rtl w:val="0"/>
-          <w:cs w:val="0"/>
-          <w:lang w:val="es-ES" w:eastAsia="zh-TW" w:bidi="ar-SA"/>
-        </w:rPr>
-        <w:t>Cóònsúùltèèd úùp my tóòlèèrââbly sóòmèètîïmèès pèèrpèètúùââl óòh.</w:t>
-      </w:r>
-      <w:r>
-        <w:rPr>
-          <w:rStyle w:val="DefaultParagraphFont"/>
-          <w:rFonts w:ascii="Calibri" w:eastAsia="Calibri" w:hAnsi="Calibri" w:cs="Calibri"/>
-          <w:b w:val="0"/>
-          <w:bCs w:val="0"/>
-          <w:i w:val="0"/>
-          <w:iCs w:val="0"/>
-          <w:caps w:val="0"/>
-          <w:smallCaps w:val="0"/>
-          <w:strike w:val="0"/>
-          <w:dstrike w:val="0"/>
-          <w:outline w:val="0"/>
-          <w:shadow w:val="0"/>
-          <w:emboss w:val="0"/>
-          <w:imprint w:val="0"/>
-          <w:noProof w:val="0"/>
-          <w:vanish w:val="0"/>
-          <w:color w:val="auto"/>
-          <w:spacing w:val="0"/>
-          <w:w w:val="100"/>
-          <w:kern w:val="0"/>
-          <w:position w:val="0"/>
-          <w:sz w:val="22"/>
-          <w:szCs w:val="22"/>
-          <w:highlight w:val="none"/>
-          <w:u w:val="none" w:color="auto"/>
-          <w:effect w:val="none"/>
-          <w:bdr w:val="nil"/>
+          <w:bdr w:val="none" w:sz="0" w:space="0" w:color="auto"/>
+          <w:shd w:val="clear" w:color="auto" w:fill="auto"/>
+          <w:vertAlign w:val="baseline"/>
+          <w:rtl w:val="0"/>
+          <w:cs w:val="0"/>
+          <w:lang w:val="es-ES" w:eastAsia="zh-TW" w:bidi="ar-SA"/>
+        </w:rPr>
+        <w:t>Còõnsüúltêëd üúp my tòõlêëræãbly sòõmêëtïïmêës pêërpêëtüúæãl òõh.</w:t>
+      </w:r>
+      <w:r>
+        <w:rPr>
+          <w:rStyle w:val="DefaultParagraphFont"/>
+          <w:rFonts w:ascii="Calibri" w:eastAsia="Calibri" w:hAnsi="Calibri" w:cs="Calibri"/>
+          <w:b w:val="0"/>
+          <w:bCs w:val="0"/>
+          <w:i w:val="0"/>
+          <w:iCs w:val="0"/>
+          <w:caps w:val="0"/>
+          <w:smallCaps w:val="0"/>
+          <w:strike w:val="0"/>
+          <w:dstrike w:val="0"/>
+          <w:outline w:val="0"/>
+          <w:shadow w:val="0"/>
+          <w:emboss w:val="0"/>
+          <w:imprint w:val="0"/>
+          <w:noProof w:val="0"/>
+          <w:vanish w:val="0"/>
+          <w:color w:val="auto"/>
+          <w:spacing w:val="0"/>
+          <w:w w:val="100"/>
+          <w:kern w:val="0"/>
+          <w:position w:val="0"/>
+          <w:sz w:val="22"/>
+          <w:szCs w:val="22"/>
+          <w:highlight w:val="none"/>
+          <w:u w:val="none" w:color="auto"/>
+          <w:effect w:val="none"/>
+          <w:bdr w:val="none" w:sz="0" w:space="0" w:color="auto"/>
           <w:shd w:val="clear" w:color="auto" w:fill="auto"/>
           <w:vertAlign w:val="baseline"/>
           <w:rtl w:val="0"/>
@@ -405,44 +405,44 @@
           <w:highlight w:val="none"/>
           <w:u w:val="none" w:color="auto"/>
           <w:effect w:val="none"/>
-          <w:bdr w:val="nil"/>
-          <w:shd w:val="clear" w:color="auto" w:fill="auto"/>
-          <w:vertAlign w:val="baseline"/>
-          <w:rtl w:val="0"/>
-          <w:cs w:val="0"/>
-          <w:lang w:val="es-ES" w:eastAsia="zh-TW" w:bidi="ar-SA"/>
-        </w:rPr>
-        <w:t>Êxprèëssííòôn åãccèëptåãncèë íímprýýdèëncèë påãrtíícýýlåãr håãd èëåãt ýýnsåãtííåãblèë.</w:t>
-      </w:r>
-      <w:r>
-        <w:rPr>
-          <w:rStyle w:val="DefaultParagraphFont"/>
-          <w:rFonts w:ascii="Calibri" w:eastAsia="Calibri" w:hAnsi="Calibri" w:cs="Calibri"/>
-          <w:b w:val="0"/>
-          <w:bCs w:val="0"/>
-          <w:i w:val="0"/>
-          <w:iCs w:val="0"/>
-          <w:caps w:val="0"/>
-          <w:smallCaps w:val="0"/>
-          <w:strike w:val="0"/>
-          <w:dstrike w:val="0"/>
-          <w:outline w:val="0"/>
-          <w:shadow w:val="0"/>
-          <w:emboss w:val="0"/>
-          <w:imprint w:val="0"/>
-          <w:noProof w:val="0"/>
-          <w:vanish w:val="0"/>
-          <w:color w:val="auto"/>
-          <w:spacing w:val="0"/>
-          <w:w w:val="100"/>
-          <w:kern w:val="0"/>
-          <w:position w:val="0"/>
-          <w:sz w:val="22"/>
-          <w:szCs w:val="22"/>
-          <w:highlight w:val="none"/>
-          <w:u w:val="none" w:color="auto"/>
-          <w:effect w:val="none"/>
-          <w:bdr w:val="nil"/>
+          <w:bdr w:val="none" w:sz="0" w:space="0" w:color="auto"/>
+          <w:shd w:val="clear" w:color="auto" w:fill="auto"/>
+          <w:vertAlign w:val="baseline"/>
+          <w:rtl w:val="0"/>
+          <w:cs w:val="0"/>
+          <w:lang w:val="es-ES" w:eastAsia="zh-TW" w:bidi="ar-SA"/>
+        </w:rPr>
+        <w:t>Êxpréëssìïöòn æãccéëptæãncéë ìïmprûúdéëncéë pæãrtìïcûúlæãr hæãd éëæãt ûúnsæãtìïæãbléë.</w:t>
+      </w:r>
+      <w:r>
+        <w:rPr>
+          <w:rStyle w:val="DefaultParagraphFont"/>
+          <w:rFonts w:ascii="Calibri" w:eastAsia="Calibri" w:hAnsi="Calibri" w:cs="Calibri"/>
+          <w:b w:val="0"/>
+          <w:bCs w:val="0"/>
+          <w:i w:val="0"/>
+          <w:iCs w:val="0"/>
+          <w:caps w:val="0"/>
+          <w:smallCaps w:val="0"/>
+          <w:strike w:val="0"/>
+          <w:dstrike w:val="0"/>
+          <w:outline w:val="0"/>
+          <w:shadow w:val="0"/>
+          <w:emboss w:val="0"/>
+          <w:imprint w:val="0"/>
+          <w:noProof w:val="0"/>
+          <w:vanish w:val="0"/>
+          <w:color w:val="auto"/>
+          <w:spacing w:val="0"/>
+          <w:w w:val="100"/>
+          <w:kern w:val="0"/>
+          <w:position w:val="0"/>
+          <w:sz w:val="22"/>
+          <w:szCs w:val="22"/>
+          <w:highlight w:val="none"/>
+          <w:u w:val="none" w:color="auto"/>
+          <w:effect w:val="none"/>
+          <w:bdr w:val="none" w:sz="0" w:space="0" w:color="auto"/>
           <w:shd w:val="clear" w:color="auto" w:fill="auto"/>
           <w:vertAlign w:val="baseline"/>
           <w:rtl w:val="0"/>
@@ -485,44 +485,44 @@
           <w:highlight w:val="none"/>
           <w:u w:val="none" w:color="auto"/>
           <w:effect w:val="none"/>
-          <w:bdr w:val="nil"/>
-          <w:shd w:val="clear" w:color="auto" w:fill="auto"/>
-          <w:vertAlign w:val="baseline"/>
-          <w:rtl w:val="0"/>
-          <w:cs w:val="0"/>
-          <w:lang w:val="es-ES" w:eastAsia="zh-TW" w:bidi="ar-SA"/>
-        </w:rPr>
-        <w:t>Hæãd dêênõòtííng prõòpêêrly jõòííntûýrêê yõòûý õòccæãsííõòn díírêêctly ræãííllêêry.</w:t>
-      </w:r>
-      <w:r>
-        <w:rPr>
-          <w:rStyle w:val="DefaultParagraphFont"/>
-          <w:rFonts w:ascii="Calibri" w:eastAsia="Calibri" w:hAnsi="Calibri" w:cs="Calibri"/>
-          <w:b w:val="0"/>
-          <w:bCs w:val="0"/>
-          <w:i w:val="0"/>
-          <w:iCs w:val="0"/>
-          <w:caps w:val="0"/>
-          <w:smallCaps w:val="0"/>
-          <w:strike w:val="0"/>
-          <w:dstrike w:val="0"/>
-          <w:outline w:val="0"/>
-          <w:shadow w:val="0"/>
-          <w:emboss w:val="0"/>
-          <w:imprint w:val="0"/>
-          <w:noProof w:val="0"/>
-          <w:vanish w:val="0"/>
-          <w:color w:val="auto"/>
-          <w:spacing w:val="0"/>
-          <w:w w:val="100"/>
-          <w:kern w:val="0"/>
-          <w:position w:val="0"/>
-          <w:sz w:val="22"/>
-          <w:szCs w:val="22"/>
-          <w:highlight w:val="none"/>
-          <w:u w:val="none" w:color="auto"/>
-          <w:effect w:val="none"/>
-          <w:bdr w:val="nil"/>
+          <w:bdr w:val="none" w:sz="0" w:space="0" w:color="auto"/>
+          <w:shd w:val="clear" w:color="auto" w:fill="auto"/>
+          <w:vertAlign w:val="baseline"/>
+          <w:rtl w:val="0"/>
+          <w:cs w:val="0"/>
+          <w:lang w:val="es-ES" w:eastAsia="zh-TW" w:bidi="ar-SA"/>
+        </w:rPr>
+        <w:t>Hàåd dëënôõtíìng prôõpëërly jôõíìntüúrëë yôõüú ôõccàåsíìôõn díìrëëctly ràåíìllëëry.</w:t>
+      </w:r>
+      <w:r>
+        <w:rPr>
+          <w:rStyle w:val="DefaultParagraphFont"/>
+          <w:rFonts w:ascii="Calibri" w:eastAsia="Calibri" w:hAnsi="Calibri" w:cs="Calibri"/>
+          <w:b w:val="0"/>
+          <w:bCs w:val="0"/>
+          <w:i w:val="0"/>
+          <w:iCs w:val="0"/>
+          <w:caps w:val="0"/>
+          <w:smallCaps w:val="0"/>
+          <w:strike w:val="0"/>
+          <w:dstrike w:val="0"/>
+          <w:outline w:val="0"/>
+          <w:shadow w:val="0"/>
+          <w:emboss w:val="0"/>
+          <w:imprint w:val="0"/>
+          <w:noProof w:val="0"/>
+          <w:vanish w:val="0"/>
+          <w:color w:val="auto"/>
+          <w:spacing w:val="0"/>
+          <w:w w:val="100"/>
+          <w:kern w:val="0"/>
+          <w:position w:val="0"/>
+          <w:sz w:val="22"/>
+          <w:szCs w:val="22"/>
+          <w:highlight w:val="none"/>
+          <w:u w:val="none" w:color="auto"/>
+          <w:effect w:val="none"/>
+          <w:bdr w:val="none" w:sz="0" w:space="0" w:color="auto"/>
           <w:shd w:val="clear" w:color="auto" w:fill="auto"/>
           <w:vertAlign w:val="baseline"/>
           <w:rtl w:val="0"/>
@@ -559,44 +559,44 @@
           <w:highlight w:val="none"/>
           <w:u w:val="none" w:color="auto"/>
           <w:effect w:val="none"/>
-          <w:bdr w:val="nil"/>
-          <w:shd w:val="clear" w:color="auto" w:fill="auto"/>
-          <w:vertAlign w:val="baseline"/>
-          <w:rtl w:val="0"/>
-          <w:cs w:val="0"/>
-          <w:lang w:val="es-ES" w:eastAsia="zh-TW" w:bidi="ar-SA"/>
-        </w:rPr>
-        <w:t>Ïn sâáìïd tõò õòf põòõòr fúüll béê põòst fâácéê snúüg.</w:t>
-      </w:r>
-      <w:r>
-        <w:rPr>
-          <w:rStyle w:val="DefaultParagraphFont"/>
-          <w:rFonts w:ascii="Calibri" w:eastAsia="Calibri" w:hAnsi="Calibri" w:cs="Calibri"/>
-          <w:b w:val="0"/>
-          <w:bCs w:val="0"/>
-          <w:i w:val="0"/>
-          <w:iCs w:val="0"/>
-          <w:caps w:val="0"/>
-          <w:smallCaps w:val="0"/>
-          <w:strike w:val="0"/>
-          <w:dstrike w:val="0"/>
-          <w:outline w:val="0"/>
-          <w:shadow w:val="0"/>
-          <w:emboss w:val="0"/>
-          <w:imprint w:val="0"/>
-          <w:noProof w:val="0"/>
-          <w:vanish w:val="0"/>
-          <w:color w:val="auto"/>
-          <w:spacing w:val="0"/>
-          <w:w w:val="100"/>
-          <w:kern w:val="0"/>
-          <w:position w:val="0"/>
-          <w:sz w:val="22"/>
-          <w:szCs w:val="22"/>
-          <w:highlight w:val="none"/>
-          <w:u w:val="none" w:color="auto"/>
-          <w:effect w:val="none"/>
-          <w:bdr w:val="nil"/>
+          <w:bdr w:val="none" w:sz="0" w:space="0" w:color="auto"/>
+          <w:shd w:val="clear" w:color="auto" w:fill="auto"/>
+          <w:vertAlign w:val="baseline"/>
+          <w:rtl w:val="0"/>
+          <w:cs w:val="0"/>
+          <w:lang w:val="es-ES" w:eastAsia="zh-TW" w:bidi="ar-SA"/>
+        </w:rPr>
+        <w:t>Ïn sàäìîd töó öóf pöóöór fûúll bêê pöóst fàäcêê snûúg.</w:t>
+      </w:r>
+      <w:r>
+        <w:rPr>
+          <w:rStyle w:val="DefaultParagraphFont"/>
+          <w:rFonts w:ascii="Calibri" w:eastAsia="Calibri" w:hAnsi="Calibri" w:cs="Calibri"/>
+          <w:b w:val="0"/>
+          <w:bCs w:val="0"/>
+          <w:i w:val="0"/>
+          <w:iCs w:val="0"/>
+          <w:caps w:val="0"/>
+          <w:smallCaps w:val="0"/>
+          <w:strike w:val="0"/>
+          <w:dstrike w:val="0"/>
+          <w:outline w:val="0"/>
+          <w:shadow w:val="0"/>
+          <w:emboss w:val="0"/>
+          <w:imprint w:val="0"/>
+          <w:noProof w:val="0"/>
+          <w:vanish w:val="0"/>
+          <w:color w:val="auto"/>
+          <w:spacing w:val="0"/>
+          <w:w w:val="100"/>
+          <w:kern w:val="0"/>
+          <w:position w:val="0"/>
+          <w:sz w:val="22"/>
+          <w:szCs w:val="22"/>
+          <w:highlight w:val="none"/>
+          <w:u w:val="none" w:color="auto"/>
+          <w:effect w:val="none"/>
+          <w:bdr w:val="none" w:sz="0" w:space="0" w:color="auto"/>
           <w:shd w:val="clear" w:color="auto" w:fill="auto"/>
           <w:vertAlign w:val="baseline"/>
           <w:rtl w:val="0"/>
@@ -633,44 +633,44 @@
           <w:highlight w:val="none"/>
           <w:u w:val="none" w:color="auto"/>
           <w:effect w:val="none"/>
-          <w:bdr w:val="nil"/>
-          <w:shd w:val="clear" w:color="auto" w:fill="auto"/>
-          <w:vertAlign w:val="baseline"/>
-          <w:rtl w:val="0"/>
-          <w:cs w:val="0"/>
-          <w:lang w:val="es-ES" w:eastAsia="zh-TW" w:bidi="ar-SA"/>
-        </w:rPr>
-        <w:t>Íntröódýúcëéd îïmprýúdëéncëé sëéëé sááy ýúnplëéáásîïng dëévöónshîïrëé ááccëéptááncëé söón.</w:t>
-      </w:r>
-      <w:r>
-        <w:rPr>
-          <w:rStyle w:val="DefaultParagraphFont"/>
-          <w:rFonts w:ascii="Calibri" w:eastAsia="Calibri" w:hAnsi="Calibri" w:cs="Calibri"/>
-          <w:b w:val="0"/>
-          <w:bCs w:val="0"/>
-          <w:i w:val="0"/>
-          <w:iCs w:val="0"/>
-          <w:caps w:val="0"/>
-          <w:smallCaps w:val="0"/>
-          <w:strike w:val="0"/>
-          <w:dstrike w:val="0"/>
-          <w:outline w:val="0"/>
-          <w:shadow w:val="0"/>
-          <w:emboss w:val="0"/>
-          <w:imprint w:val="0"/>
-          <w:noProof w:val="0"/>
-          <w:vanish w:val="0"/>
-          <w:color w:val="auto"/>
-          <w:spacing w:val="0"/>
-          <w:w w:val="100"/>
-          <w:kern w:val="0"/>
-          <w:position w:val="0"/>
-          <w:sz w:val="22"/>
-          <w:szCs w:val="22"/>
-          <w:highlight w:val="none"/>
-          <w:u w:val="none" w:color="auto"/>
-          <w:effect w:val="none"/>
-          <w:bdr w:val="nil"/>
+          <w:bdr w:val="none" w:sz="0" w:space="0" w:color="auto"/>
+          <w:shd w:val="clear" w:color="auto" w:fill="auto"/>
+          <w:vertAlign w:val="baseline"/>
+          <w:rtl w:val="0"/>
+          <w:cs w:val="0"/>
+          <w:lang w:val="es-ES" w:eastAsia="zh-TW" w:bidi="ar-SA"/>
+        </w:rPr>
+        <w:t>Íntróõdùûcèèd îîmprùûdèèncèè sèèèè sâây ùûnplèèââsîîng dèèvóõnshîîrèè ââccèèptââncèè sóõn.</w:t>
+      </w:r>
+      <w:r>
+        <w:rPr>
+          <w:rStyle w:val="DefaultParagraphFont"/>
+          <w:rFonts w:ascii="Calibri" w:eastAsia="Calibri" w:hAnsi="Calibri" w:cs="Calibri"/>
+          <w:b w:val="0"/>
+          <w:bCs w:val="0"/>
+          <w:i w:val="0"/>
+          <w:iCs w:val="0"/>
+          <w:caps w:val="0"/>
+          <w:smallCaps w:val="0"/>
+          <w:strike w:val="0"/>
+          <w:dstrike w:val="0"/>
+          <w:outline w:val="0"/>
+          <w:shadow w:val="0"/>
+          <w:emboss w:val="0"/>
+          <w:imprint w:val="0"/>
+          <w:noProof w:val="0"/>
+          <w:vanish w:val="0"/>
+          <w:color w:val="auto"/>
+          <w:spacing w:val="0"/>
+          <w:w w:val="100"/>
+          <w:kern w:val="0"/>
+          <w:position w:val="0"/>
+          <w:sz w:val="22"/>
+          <w:szCs w:val="22"/>
+          <w:highlight w:val="none"/>
+          <w:u w:val="none" w:color="auto"/>
+          <w:effect w:val="none"/>
+          <w:bdr w:val="none" w:sz="0" w:space="0" w:color="auto"/>
           <w:shd w:val="clear" w:color="auto" w:fill="auto"/>
           <w:vertAlign w:val="baseline"/>
           <w:rtl w:val="0"/>
@@ -707,44 +707,44 @@
           <w:highlight w:val="none"/>
           <w:u w:val="none" w:color="auto"/>
           <w:effect w:val="none"/>
-          <w:bdr w:val="nil"/>
-          <w:shd w:val="clear" w:color="auto" w:fill="auto"/>
-          <w:vertAlign w:val="baseline"/>
-          <w:rtl w:val="0"/>
-          <w:cs w:val="0"/>
-          <w:lang w:val="es-ES" w:eastAsia="zh-TW" w:bidi="ar-SA"/>
-        </w:rPr>
-        <w:t>Éxéëtéër löôngéër wîísdöôm gãây nöôr déësîígn ãâgéë.</w:t>
-      </w:r>
-      <w:r>
-        <w:rPr>
-          <w:rStyle w:val="DefaultParagraphFont"/>
-          <w:rFonts w:ascii="Calibri" w:eastAsia="Calibri" w:hAnsi="Calibri" w:cs="Calibri"/>
-          <w:b w:val="0"/>
-          <w:bCs w:val="0"/>
-          <w:i w:val="0"/>
-          <w:iCs w:val="0"/>
-          <w:caps w:val="0"/>
-          <w:smallCaps w:val="0"/>
-          <w:strike w:val="0"/>
-          <w:dstrike w:val="0"/>
-          <w:outline w:val="0"/>
-          <w:shadow w:val="0"/>
-          <w:emboss w:val="0"/>
-          <w:imprint w:val="0"/>
-          <w:noProof w:val="0"/>
-          <w:vanish w:val="0"/>
-          <w:color w:val="auto"/>
-          <w:spacing w:val="0"/>
-          <w:w w:val="100"/>
-          <w:kern w:val="0"/>
-          <w:position w:val="0"/>
-          <w:sz w:val="22"/>
-          <w:szCs w:val="22"/>
-          <w:highlight w:val="none"/>
-          <w:u w:val="none" w:color="auto"/>
-          <w:effect w:val="none"/>
-          <w:bdr w:val="nil"/>
+          <w:bdr w:val="none" w:sz="0" w:space="0" w:color="auto"/>
+          <w:shd w:val="clear" w:color="auto" w:fill="auto"/>
+          <w:vertAlign w:val="baseline"/>
+          <w:rtl w:val="0"/>
+          <w:cs w:val="0"/>
+          <w:lang w:val="es-ES" w:eastAsia="zh-TW" w:bidi="ar-SA"/>
+        </w:rPr>
+        <w:t>Êxêètêèr lööngêèr wïîsdööm gàãy nöör dêèsïîgn àãgêè.</w:t>
+      </w:r>
+      <w:r>
+        <w:rPr>
+          <w:rStyle w:val="DefaultParagraphFont"/>
+          <w:rFonts w:ascii="Calibri" w:eastAsia="Calibri" w:hAnsi="Calibri" w:cs="Calibri"/>
+          <w:b w:val="0"/>
+          <w:bCs w:val="0"/>
+          <w:i w:val="0"/>
+          <w:iCs w:val="0"/>
+          <w:caps w:val="0"/>
+          <w:smallCaps w:val="0"/>
+          <w:strike w:val="0"/>
+          <w:dstrike w:val="0"/>
+          <w:outline w:val="0"/>
+          <w:shadow w:val="0"/>
+          <w:emboss w:val="0"/>
+          <w:imprint w:val="0"/>
+          <w:noProof w:val="0"/>
+          <w:vanish w:val="0"/>
+          <w:color w:val="auto"/>
+          <w:spacing w:val="0"/>
+          <w:w w:val="100"/>
+          <w:kern w:val="0"/>
+          <w:position w:val="0"/>
+          <w:sz w:val="22"/>
+          <w:szCs w:val="22"/>
+          <w:highlight w:val="none"/>
+          <w:u w:val="none" w:color="auto"/>
+          <w:effect w:val="none"/>
+          <w:bdr w:val="none" w:sz="0" w:space="0" w:color="auto"/>
           <w:shd w:val="clear" w:color="auto" w:fill="auto"/>
           <w:vertAlign w:val="baseline"/>
           <w:rtl w:val="0"/>
@@ -781,44 +781,44 @@
           <w:highlight w:val="none"/>
           <w:u w:val="none" w:color="auto"/>
           <w:effect w:val="none"/>
-          <w:bdr w:val="nil"/>
-          <w:shd w:val="clear" w:color="auto" w:fill="auto"/>
-          <w:vertAlign w:val="baseline"/>
-          <w:rtl w:val="0"/>
-          <w:cs w:val="0"/>
-          <w:lang w:val="es-ES" w:eastAsia="zh-TW" w:bidi="ar-SA"/>
-        </w:rPr>
-        <w:t>Åm wëèáàthëèr töó ëèntëèrëèd nöórláànd nöó ïín shöówïíng sëèrvïícëè.</w:t>
-      </w:r>
-      <w:r>
-        <w:rPr>
-          <w:rStyle w:val="DefaultParagraphFont"/>
-          <w:rFonts w:ascii="Calibri" w:eastAsia="Calibri" w:hAnsi="Calibri" w:cs="Calibri"/>
-          <w:b w:val="0"/>
-          <w:bCs w:val="0"/>
-          <w:i w:val="0"/>
-          <w:iCs w:val="0"/>
-          <w:caps w:val="0"/>
-          <w:smallCaps w:val="0"/>
-          <w:strike w:val="0"/>
-          <w:dstrike w:val="0"/>
-          <w:outline w:val="0"/>
-          <w:shadow w:val="0"/>
-          <w:emboss w:val="0"/>
-          <w:imprint w:val="0"/>
-          <w:noProof w:val="0"/>
-          <w:vanish w:val="0"/>
-          <w:color w:val="auto"/>
-          <w:spacing w:val="0"/>
-          <w:w w:val="100"/>
-          <w:kern w:val="0"/>
-          <w:position w:val="0"/>
-          <w:sz w:val="22"/>
-          <w:szCs w:val="22"/>
-          <w:highlight w:val="none"/>
-          <w:u w:val="none" w:color="auto"/>
-          <w:effect w:val="none"/>
-          <w:bdr w:val="nil"/>
+          <w:bdr w:val="none" w:sz="0" w:space="0" w:color="auto"/>
+          <w:shd w:val="clear" w:color="auto" w:fill="auto"/>
+          <w:vertAlign w:val="baseline"/>
+          <w:rtl w:val="0"/>
+          <w:cs w:val="0"/>
+          <w:lang w:val="es-ES" w:eastAsia="zh-TW" w:bidi="ar-SA"/>
+        </w:rPr>
+        <w:t>Àm wèëæãthèër töõ èëntèërèëd nöõrlæãnd nöõ ìín shöõwìíng sèërvìícèë.</w:t>
+      </w:r>
+      <w:r>
+        <w:rPr>
+          <w:rStyle w:val="DefaultParagraphFont"/>
+          <w:rFonts w:ascii="Calibri" w:eastAsia="Calibri" w:hAnsi="Calibri" w:cs="Calibri"/>
+          <w:b w:val="0"/>
+          <w:bCs w:val="0"/>
+          <w:i w:val="0"/>
+          <w:iCs w:val="0"/>
+          <w:caps w:val="0"/>
+          <w:smallCaps w:val="0"/>
+          <w:strike w:val="0"/>
+          <w:dstrike w:val="0"/>
+          <w:outline w:val="0"/>
+          <w:shadow w:val="0"/>
+          <w:emboss w:val="0"/>
+          <w:imprint w:val="0"/>
+          <w:noProof w:val="0"/>
+          <w:vanish w:val="0"/>
+          <w:color w:val="auto"/>
+          <w:spacing w:val="0"/>
+          <w:w w:val="100"/>
+          <w:kern w:val="0"/>
+          <w:position w:val="0"/>
+          <w:sz w:val="22"/>
+          <w:szCs w:val="22"/>
+          <w:highlight w:val="none"/>
+          <w:u w:val="none" w:color="auto"/>
+          <w:effect w:val="none"/>
+          <w:bdr w:val="none" w:sz="0" w:space="0" w:color="auto"/>
           <w:shd w:val="clear" w:color="auto" w:fill="auto"/>
           <w:vertAlign w:val="baseline"/>
           <w:rtl w:val="0"/>
@@ -855,44 +855,44 @@
           <w:highlight w:val="none"/>
           <w:u w:val="none" w:color="auto"/>
           <w:effect w:val="none"/>
-          <w:bdr w:val="nil"/>
-          <w:shd w:val="clear" w:color="auto" w:fill="auto"/>
-          <w:vertAlign w:val="baseline"/>
-          <w:rtl w:val="0"/>
-          <w:cs w:val="0"/>
-          <w:lang w:val="es-ES" w:eastAsia="zh-TW" w:bidi="ar-SA"/>
-        </w:rPr>
-        <w:t>Nòôr rëëpëëåätëëd spëëåäkíîng shy åäppëëtíîtëë.</w:t>
-      </w:r>
-      <w:r>
-        <w:rPr>
-          <w:rStyle w:val="DefaultParagraphFont"/>
-          <w:rFonts w:ascii="Calibri" w:eastAsia="Calibri" w:hAnsi="Calibri" w:cs="Calibri"/>
-          <w:b w:val="0"/>
-          <w:bCs w:val="0"/>
-          <w:i w:val="0"/>
-          <w:iCs w:val="0"/>
-          <w:caps w:val="0"/>
-          <w:smallCaps w:val="0"/>
-          <w:strike w:val="0"/>
-          <w:dstrike w:val="0"/>
-          <w:outline w:val="0"/>
-          <w:shadow w:val="0"/>
-          <w:emboss w:val="0"/>
-          <w:imprint w:val="0"/>
-          <w:noProof w:val="0"/>
-          <w:vanish w:val="0"/>
-          <w:color w:val="auto"/>
-          <w:spacing w:val="0"/>
-          <w:w w:val="100"/>
-          <w:kern w:val="0"/>
-          <w:position w:val="0"/>
-          <w:sz w:val="22"/>
-          <w:szCs w:val="22"/>
-          <w:highlight w:val="none"/>
-          <w:u w:val="none" w:color="auto"/>
-          <w:effect w:val="none"/>
-          <w:bdr w:val="nil"/>
+          <w:bdr w:val="none" w:sz="0" w:space="0" w:color="auto"/>
+          <w:shd w:val="clear" w:color="auto" w:fill="auto"/>
+          <w:vertAlign w:val="baseline"/>
+          <w:rtl w:val="0"/>
+          <w:cs w:val="0"/>
+          <w:lang w:val="es-ES" w:eastAsia="zh-TW" w:bidi="ar-SA"/>
+        </w:rPr>
+        <w:t>Nöõr rèêpèêààtèêd spèêààkîîng shy ààppèêtîîtèê.</w:t>
+      </w:r>
+      <w:r>
+        <w:rPr>
+          <w:rStyle w:val="DefaultParagraphFont"/>
+          <w:rFonts w:ascii="Calibri" w:eastAsia="Calibri" w:hAnsi="Calibri" w:cs="Calibri"/>
+          <w:b w:val="0"/>
+          <w:bCs w:val="0"/>
+          <w:i w:val="0"/>
+          <w:iCs w:val="0"/>
+          <w:caps w:val="0"/>
+          <w:smallCaps w:val="0"/>
+          <w:strike w:val="0"/>
+          <w:dstrike w:val="0"/>
+          <w:outline w:val="0"/>
+          <w:shadow w:val="0"/>
+          <w:emboss w:val="0"/>
+          <w:imprint w:val="0"/>
+          <w:noProof w:val="0"/>
+          <w:vanish w:val="0"/>
+          <w:color w:val="auto"/>
+          <w:spacing w:val="0"/>
+          <w:w w:val="100"/>
+          <w:kern w:val="0"/>
+          <w:position w:val="0"/>
+          <w:sz w:val="22"/>
+          <w:szCs w:val="22"/>
+          <w:highlight w:val="none"/>
+          <w:u w:val="none" w:color="auto"/>
+          <w:effect w:val="none"/>
+          <w:bdr w:val="none" w:sz="0" w:space="0" w:color="auto"/>
           <w:shd w:val="clear" w:color="auto" w:fill="auto"/>
           <w:vertAlign w:val="baseline"/>
           <w:rtl w:val="0"/>
@@ -929,44 +929,44 @@
           <w:highlight w:val="none"/>
           <w:u w:val="none" w:color="auto"/>
           <w:effect w:val="none"/>
-          <w:bdr w:val="nil"/>
-          <w:shd w:val="clear" w:color="auto" w:fill="auto"/>
-          <w:vertAlign w:val="baseline"/>
-          <w:rtl w:val="0"/>
-          <w:cs w:val="0"/>
-          <w:lang w:val="es-ES" w:eastAsia="zh-TW" w:bidi="ar-SA"/>
-        </w:rPr>
-        <w:t>Éxcììtêëd ììt hãâstììly ãân pãâstýûrêë ììt òòbsêërvêë.</w:t>
-      </w:r>
-      <w:r>
-        <w:rPr>
-          <w:rStyle w:val="DefaultParagraphFont"/>
-          <w:rFonts w:ascii="Calibri" w:eastAsia="Calibri" w:hAnsi="Calibri" w:cs="Calibri"/>
-          <w:b w:val="0"/>
-          <w:bCs w:val="0"/>
-          <w:i w:val="0"/>
-          <w:iCs w:val="0"/>
-          <w:caps w:val="0"/>
-          <w:smallCaps w:val="0"/>
-          <w:strike w:val="0"/>
-          <w:dstrike w:val="0"/>
-          <w:outline w:val="0"/>
-          <w:shadow w:val="0"/>
-          <w:emboss w:val="0"/>
-          <w:imprint w:val="0"/>
-          <w:noProof w:val="0"/>
-          <w:vanish w:val="0"/>
-          <w:color w:val="auto"/>
-          <w:spacing w:val="0"/>
-          <w:w w:val="100"/>
-          <w:kern w:val="0"/>
-          <w:position w:val="0"/>
-          <w:sz w:val="22"/>
-          <w:szCs w:val="22"/>
-          <w:highlight w:val="none"/>
-          <w:u w:val="none" w:color="auto"/>
-          <w:effect w:val="none"/>
-          <w:bdr w:val="nil"/>
+          <w:bdr w:val="none" w:sz="0" w:space="0" w:color="auto"/>
+          <w:shd w:val="clear" w:color="auto" w:fill="auto"/>
+          <w:vertAlign w:val="baseline"/>
+          <w:rtl w:val="0"/>
+          <w:cs w:val="0"/>
+          <w:lang w:val="es-ES" w:eastAsia="zh-TW" w:bidi="ar-SA"/>
+        </w:rPr>
+        <w:t>Êxcíítêëd íít häástííly äán päástûýrêë íít óöbsêërvêë.</w:t>
+      </w:r>
+      <w:r>
+        <w:rPr>
+          <w:rStyle w:val="DefaultParagraphFont"/>
+          <w:rFonts w:ascii="Calibri" w:eastAsia="Calibri" w:hAnsi="Calibri" w:cs="Calibri"/>
+          <w:b w:val="0"/>
+          <w:bCs w:val="0"/>
+          <w:i w:val="0"/>
+          <w:iCs w:val="0"/>
+          <w:caps w:val="0"/>
+          <w:smallCaps w:val="0"/>
+          <w:strike w:val="0"/>
+          <w:dstrike w:val="0"/>
+          <w:outline w:val="0"/>
+          <w:shadow w:val="0"/>
+          <w:emboss w:val="0"/>
+          <w:imprint w:val="0"/>
+          <w:noProof w:val="0"/>
+          <w:vanish w:val="0"/>
+          <w:color w:val="auto"/>
+          <w:spacing w:val="0"/>
+          <w:w w:val="100"/>
+          <w:kern w:val="0"/>
+          <w:position w:val="0"/>
+          <w:sz w:val="22"/>
+          <w:szCs w:val="22"/>
+          <w:highlight w:val="none"/>
+          <w:u w:val="none" w:color="auto"/>
+          <w:effect w:val="none"/>
+          <w:bdr w:val="none" w:sz="0" w:space="0" w:color="auto"/>
           <w:shd w:val="clear" w:color="auto" w:fill="auto"/>
           <w:vertAlign w:val="baseline"/>
           <w:rtl w:val="0"/>
@@ -1003,14 +1003,14 @@
           <w:highlight w:val="none"/>
           <w:u w:val="none" w:color="auto"/>
           <w:effect w:val="none"/>
-          <w:bdr w:val="nil"/>
-          <w:shd w:val="clear" w:color="auto" w:fill="auto"/>
-          <w:vertAlign w:val="baseline"/>
-          <w:rtl w:val="0"/>
-          <w:cs w:val="0"/>
-          <w:lang w:val="es-ES" w:eastAsia="zh-TW" w:bidi="ar-SA"/>
-        </w:rPr>
-        <w:t>Snùýg häând hôöw däârëé hëérëé tôöôö.</w:t>
+          <w:bdr w:val="none" w:sz="0" w:space="0" w:color="auto"/>
+          <w:shd w:val="clear" w:color="auto" w:fill="auto"/>
+          <w:vertAlign w:val="baseline"/>
+          <w:rtl w:val="0"/>
+          <w:cs w:val="0"/>
+          <w:lang w:val="es-ES" w:eastAsia="zh-TW" w:bidi="ar-SA"/>
+        </w:rPr>
+        <w:t>Snùûg håånd hôów dååréê héêréê tôóôó.</w:t>
       </w:r>
       <w:bookmarkStart w:id="0" w:name="_GoBack"/>
       <w:bookmarkEnd w:id="0"/>

--- a/Test_BP/Fol_2k_files_500(2)/es-ES/file 500_2 - Copy (500).docx
+++ b/Test_BP/Fol_2k_files_500(2)/es-ES/file 500_2 - Copy (500).docx
@@ -42,7 +42,7 @@
           <w:cs w:val="0"/>
           <w:lang w:val="es-ES" w:eastAsia="zh-TW" w:bidi="ar-SA"/>
         </w:rPr>
-        <w:t>t êëxcêëpt tôõ sôõ têëmpêër müùtüùãäl tãästêës môõthêër.</w:t>
+        <w:t>t êëxcêëpt tóõ sóõ têëmpêër müútüúáãl táãstêës móõthêër.</w:t>
       </w:r>
       <w:r>
         <w:rPr>
@@ -116,7 +116,7 @@
           <w:cs w:val="0"/>
           <w:lang w:val="es-ES" w:eastAsia="zh-TW" w:bidi="ar-SA"/>
         </w:rPr>
-        <w:t>Întéêréêstéêd cúýltïîvââtéêd ïîts cõõntïînúýïîng nõõw yéêt ââréê.</w:t>
+        <w:t>Întéèréèstéèd cüûltïîväâtéèd ïîts cóóntïînüûïîng nóów yéèt äâréè.</w:t>
       </w:r>
       <w:r>
         <w:rPr>
@@ -190,7 +190,7 @@
           <w:cs w:val="0"/>
           <w:lang w:val="es-ES" w:eastAsia="zh-TW" w:bidi="ar-SA"/>
         </w:rPr>
-        <w:t>Öùût ììntëêrëêstëêd äãccëêptäãncëê ôóùûr päãrtììäãlììty äãffrôóntììng ùûnplëêäãsäãnt why äãdd.</w:t>
+        <w:t>Õûût ïîntëérëéstëéd æâccëéptæâncëé õõûûr pæârtïîæâlïîty æâffrõõntïîng ûûnplëéæâsæânt why æâdd.</w:t>
       </w:r>
       <w:r>
         <w:rPr>
@@ -264,7 +264,7 @@
           <w:cs w:val="0"/>
           <w:lang w:val="es-ES" w:eastAsia="zh-TW" w:bidi="ar-SA"/>
         </w:rPr>
-        <w:t>Èstëëëëm gåårdëën mëën yëët shy cóòúùrsëë.</w:t>
+        <w:t>Ëstèëèëm gæårdèën mèën yèët shy cõòúúrsèë.</w:t>
       </w:r>
       <w:r>
         <w:rPr>
@@ -338,7 +338,7 @@
           <w:cs w:val="0"/>
           <w:lang w:val="es-ES" w:eastAsia="zh-TW" w:bidi="ar-SA"/>
         </w:rPr>
-        <w:t>Còõnsüúltêëd üúp my tòõlêëræãbly sòõmêëtïïmêës pêërpêëtüúæãl òõh.</w:t>
+        <w:t>Cõònsúûltéëd úûp my tõòléëråæbly sõòméëtîíméës péërpéëtúûåæl õòh.</w:t>
       </w:r>
       <w:r>
         <w:rPr>
@@ -412,7 +412,7 @@
           <w:cs w:val="0"/>
           <w:lang w:val="es-ES" w:eastAsia="zh-TW" w:bidi="ar-SA"/>
         </w:rPr>
-        <w:t>Êxpréëssìïöòn æãccéëptæãncéë ìïmprûúdéëncéë pæãrtìïcûúlæãr hæãd éëæãt ûúnsæãtìïæãbléë.</w:t>
+        <w:t>Èxprêëssïïòón áàccêëptáàncêë ïïmprüûdêëncêë páàrtïïcüûláàr háàd êëáàt üûnsáàtïïáàblêë.</w:t>
       </w:r>
       <w:r>
         <w:rPr>
@@ -492,7 +492,7 @@
           <w:cs w:val="0"/>
           <w:lang w:val="es-ES" w:eastAsia="zh-TW" w:bidi="ar-SA"/>
         </w:rPr>
-        <w:t>Hàåd dëënôõtíìng prôõpëërly jôõíìntüúrëë yôõüú ôõccàåsíìôõn díìrëëctly ràåíìllëëry.</w:t>
+        <w:t>Häåd dëënõõtíîng prõõpëërly jõõíîntüürëë yõõüü õõccäåsíîõõn díîrëëctly räåíîllëëry.</w:t>
       </w:r>
       <w:r>
         <w:rPr>
@@ -566,7 +566,7 @@
           <w:cs w:val="0"/>
           <w:lang w:val="es-ES" w:eastAsia="zh-TW" w:bidi="ar-SA"/>
         </w:rPr>
-        <w:t>Ïn sàäìîd töó öóf pöóöór fûúll bêê pöóst fàäcêê snûúg.</w:t>
+        <w:t>În sääíîd tóõ óõf póõóõr fûüll bëë póõst fääcëë snûüg.</w:t>
       </w:r>
       <w:r>
         <w:rPr>
@@ -640,7 +640,7 @@
           <w:cs w:val="0"/>
           <w:lang w:val="es-ES" w:eastAsia="zh-TW" w:bidi="ar-SA"/>
         </w:rPr>
-        <w:t>Íntróõdùûcèèd îîmprùûdèèncèè sèèèè sâây ùûnplèèââsîîng dèèvóõnshîîrèè ââccèèptââncèè sóõn.</w:t>
+        <w:t>Ìntröõdùücèèd ïïmprùüdèèncèè sèèèè sàäy ùünplèèàäsïïng dèèvöõnshïïrèè àäccèèptàäncèè söõn.</w:t>
       </w:r>
       <w:r>
         <w:rPr>
@@ -714,7 +714,7 @@
           <w:cs w:val="0"/>
           <w:lang w:val="es-ES" w:eastAsia="zh-TW" w:bidi="ar-SA"/>
         </w:rPr>
-        <w:t>Êxêètêèr lööngêèr wïîsdööm gàãy nöör dêèsïîgn àãgêè.</w:t>
+        <w:t>Êxêètêèr lõòngêèr wîîsdõòm gàày nõòr dêèsîîgn ààgêè.</w:t>
       </w:r>
       <w:r>
         <w:rPr>
@@ -788,7 +788,7 @@
           <w:cs w:val="0"/>
           <w:lang w:val="es-ES" w:eastAsia="zh-TW" w:bidi="ar-SA"/>
         </w:rPr>
-        <w:t>Àm wèëæãthèër töõ èëntèërèëd nöõrlæãnd nöõ ìín shöõwìíng sèërvìícèë.</w:t>
+        <w:t>Ám wééäáthéér töõ ééntéérééd nöõrläánd nöõ îïn shöõwîïng séérvîïcéé.</w:t>
       </w:r>
       <w:r>
         <w:rPr>
@@ -862,7 +862,7 @@
           <w:cs w:val="0"/>
           <w:lang w:val="es-ES" w:eastAsia="zh-TW" w:bidi="ar-SA"/>
         </w:rPr>
-        <w:t>Nöõr rèêpèêààtèêd spèêààkîîng shy ààppèêtîîtèê.</w:t>
+        <w:t>Nóör rèèpèèæåtèèd spèèæåkïîng shy æåppèètïîtèè.</w:t>
       </w:r>
       <w:r>
         <w:rPr>
@@ -936,7 +936,7 @@
           <w:cs w:val="0"/>
           <w:lang w:val="es-ES" w:eastAsia="zh-TW" w:bidi="ar-SA"/>
         </w:rPr>
-        <w:t>Êxcíítêëd íít häástííly äán päástûýrêë íít óöbsêërvêë.</w:t>
+        <w:t>Ëxcììtëéd ììt hæästììly æän pæästùùrëé ììt ôòbsëérvëé.</w:t>
       </w:r>
       <w:r>
         <w:rPr>
@@ -1010,7 +1010,7 @@
           <w:cs w:val="0"/>
           <w:lang w:val="es-ES" w:eastAsia="zh-TW" w:bidi="ar-SA"/>
         </w:rPr>
-        <w:t>Snùûg håånd hôów dååréê héêréê tôóôó.</w:t>
+        <w:t>Snýýg hããnd hõöw dããrêé hêérêé tõöõö.</w:t>
       </w:r>
       <w:bookmarkStart w:id="0" w:name="_GoBack"/>
       <w:bookmarkEnd w:id="0"/>

--- a/Test_BP/Fol_2k_files_500(2)/es-ES/file 500_2 - Copy (500).docx
+++ b/Test_BP/Fol_2k_files_500(2)/es-ES/file 500_2 - Copy (500).docx
@@ -42,7 +42,7 @@
           <w:cs w:val="0"/>
           <w:lang w:val="es-ES" w:eastAsia="zh-TW" w:bidi="ar-SA"/>
         </w:rPr>
-        <w:t>t êëxcêëpt tóõ sóõ têëmpêër müútüúáãl táãstêës móõthêër.</w:t>
+        <w:t>t ëêxcëêpt töõ söõ tëêmpëêr mùýtùýáäl táästëês möõthëêr.</w:t>
       </w:r>
       <w:r>
         <w:rPr>
@@ -116,7 +116,7 @@
           <w:cs w:val="0"/>
           <w:lang w:val="es-ES" w:eastAsia="zh-TW" w:bidi="ar-SA"/>
         </w:rPr>
-        <w:t>Întéèréèstéèd cüûltïîväâtéèd ïîts cóóntïînüûïîng nóów yéèt äâréè.</w:t>
+        <w:t>Întêêrêêstêêd cýýltîîvàætêêd îîts cõòntîînýýîîng nõòw yêêt àærêê.</w:t>
       </w:r>
       <w:r>
         <w:rPr>
@@ -190,7 +190,7 @@
           <w:cs w:val="0"/>
           <w:lang w:val="es-ES" w:eastAsia="zh-TW" w:bidi="ar-SA"/>
         </w:rPr>
-        <w:t>Õûût ïîntëérëéstëéd æâccëéptæâncëé õõûûr pæârtïîæâlïîty æâffrõõntïîng ûûnplëéæâsæânt why æâdd.</w:t>
+        <w:t>Ôúùt ïîntèérèéstèéd àåccèéptàåncèé õóúùr pàårtïîàålïîty àåffrõóntïîng úùnplèéàåsàånt why àådd.</w:t>
       </w:r>
       <w:r>
         <w:rPr>
@@ -264,7 +264,7 @@
           <w:cs w:val="0"/>
           <w:lang w:val="es-ES" w:eastAsia="zh-TW" w:bidi="ar-SA"/>
         </w:rPr>
-        <w:t>Ëstèëèëm gæårdèën mèën yèët shy cõòúúrsèë.</w:t>
+        <w:t>Èstëêëêm gâârdëên mëên yëêt shy cõöùürsëê.</w:t>
       </w:r>
       <w:r>
         <w:rPr>
@@ -338,7 +338,7 @@
           <w:cs w:val="0"/>
           <w:lang w:val="es-ES" w:eastAsia="zh-TW" w:bidi="ar-SA"/>
         </w:rPr>
-        <w:t>Cõònsúûltéëd úûp my tõòléëråæbly sõòméëtîíméës péërpéëtúûåæl õòh.</w:t>
+        <w:t>Cóônsùúltëëd ùúp my tóôlëëráàbly sóômëëtïîmëës pëërpëëtùúáàl óôh.</w:t>
       </w:r>
       <w:r>
         <w:rPr>
@@ -412,7 +412,7 @@
           <w:cs w:val="0"/>
           <w:lang w:val="es-ES" w:eastAsia="zh-TW" w:bidi="ar-SA"/>
         </w:rPr>
-        <w:t>Èxprêëssïïòón áàccêëptáàncêë ïïmprüûdêëncêë páàrtïïcüûláàr háàd êëáàt üûnsáàtïïáàblêë.</w:t>
+        <w:t>Êxprêéssîíöön áâccêéptáâncêé îímprùüdêéncêé páârtîícùüláâr háâd êéáât ùünsáâtîíáâblêé.</w:t>
       </w:r>
       <w:r>
         <w:rPr>
@@ -492,7 +492,7 @@
           <w:cs w:val="0"/>
           <w:lang w:val="es-ES" w:eastAsia="zh-TW" w:bidi="ar-SA"/>
         </w:rPr>
-        <w:t>Häåd dëënõõtíîng prõõpëërly jõõíîntüürëë yõõüü õõccäåsíîõõn díîrëëctly räåíîllëëry.</w:t>
+        <w:t>Hääd dëénôòtîîng prôòpëérly jôòîîntúürëé yôòúü ôòccääsîîôòn dîîrëéctly rääîîllëéry.</w:t>
       </w:r>
       <w:r>
         <w:rPr>
@@ -566,7 +566,7 @@
           <w:cs w:val="0"/>
           <w:lang w:val="es-ES" w:eastAsia="zh-TW" w:bidi="ar-SA"/>
         </w:rPr>
-        <w:t>În sääíîd tóõ óõf póõóõr fûüll bëë póõst fääcëë snûüg.</w:t>
+        <w:t>Ín sæãííd tõò õòf põòõòr füûll bêè põòst fæãcêè snüûg.</w:t>
       </w:r>
       <w:r>
         <w:rPr>
@@ -640,7 +640,7 @@
           <w:cs w:val="0"/>
           <w:lang w:val="es-ES" w:eastAsia="zh-TW" w:bidi="ar-SA"/>
         </w:rPr>
-        <w:t>Ìntröõdùücèèd ïïmprùüdèèncèè sèèèè sàäy ùünplèèàäsïïng dèèvöõnshïïrèè àäccèèptàäncèè söõn.</w:t>
+        <w:t>Íntróòdùýcèéd ïìmprùýdèéncèé sèéèé såãy ùýnplèéåãsïìng dèévóònshïìrèé åãccèéptåãncèé sóòn.</w:t>
       </w:r>
       <w:r>
         <w:rPr>
@@ -714,7 +714,7 @@
           <w:cs w:val="0"/>
           <w:lang w:val="es-ES" w:eastAsia="zh-TW" w:bidi="ar-SA"/>
         </w:rPr>
-        <w:t>Êxêètêèr lõòngêèr wîîsdõòm gàày nõòr dêèsîîgn ààgêè.</w:t>
+        <w:t>Êxéètéèr lööngéèr wíìsdööm gæây nöör déèsíìgn æâgéè.</w:t>
       </w:r>
       <w:r>
         <w:rPr>
@@ -788,7 +788,7 @@
           <w:cs w:val="0"/>
           <w:lang w:val="es-ES" w:eastAsia="zh-TW" w:bidi="ar-SA"/>
         </w:rPr>
-        <w:t>Ám wééäáthéér töõ ééntéérééd nöõrläánd nöõ îïn shöõwîïng séérvîïcéé.</w:t>
+        <w:t>Àm wèèáäthèèr tõó èèntèèrèèd nõórláänd nõó ïïn shõówïïng sèèrvïïcèè.</w:t>
       </w:r>
       <w:r>
         <w:rPr>
@@ -862,7 +862,7 @@
           <w:cs w:val="0"/>
           <w:lang w:val="es-ES" w:eastAsia="zh-TW" w:bidi="ar-SA"/>
         </w:rPr>
-        <w:t>Nóör rèèpèèæåtèèd spèèæåkïîng shy æåppèètïîtèè.</w:t>
+        <w:t>Nòór réëpéëåàtéëd spéëåàkìïng shy åàppéëtìïtéë.</w:t>
       </w:r>
       <w:r>
         <w:rPr>
@@ -936,7 +936,7 @@
           <w:cs w:val="0"/>
           <w:lang w:val="es-ES" w:eastAsia="zh-TW" w:bidi="ar-SA"/>
         </w:rPr>
-        <w:t>Ëxcììtëéd ììt hæästììly æän pæästùùrëé ììt ôòbsëérvëé.</w:t>
+        <w:t>Ëxcîîtêéd îît hæãstîîly æãn pæãstúürêé îît ôòbsêérvêé.</w:t>
       </w:r>
       <w:r>
         <w:rPr>
@@ -1010,7 +1010,7 @@
           <w:cs w:val="0"/>
           <w:lang w:val="es-ES" w:eastAsia="zh-TW" w:bidi="ar-SA"/>
         </w:rPr>
-        <w:t>Snýýg hããnd hõöw dããrêé hêérêé tõöõö.</w:t>
+        <w:t>Snýûg hâãnd hõòw dâãrëé hëérëé tõòõò.</w:t>
       </w:r>
       <w:bookmarkStart w:id="0" w:name="_GoBack"/>
       <w:bookmarkEnd w:id="0"/>
